--- a/Utilkhh/src/khh/hui/HumanUserInterface.docx
+++ b/Utilkhh/src/khh/hui/HumanUserInterface.docx
@@ -167,9 +167,6 @@
         <w:autoSpaceDE/>
         <w:autoSpaceDN/>
         <w:jc w:val="left"/>
-        <w:rPr>
-          <w:rFonts w:hint="eastAsia"/>
-        </w:rPr>
       </w:pPr>
     </w:p>
     <w:p>
@@ -185,9 +182,6 @@
         <w:autoSpaceDN/>
         <w:ind w:leftChars="0"/>
         <w:jc w:val="left"/>
-        <w:rPr>
-          <w:rFonts w:hint="eastAsia"/>
-        </w:rPr>
       </w:pPr>
       <w:r>
         <w:rPr>
@@ -209,9 +203,6 @@
         <w:autoSpaceDN/>
         <w:ind w:leftChars="0"/>
         <w:jc w:val="left"/>
-        <w:rPr>
-          <w:rFonts w:hint="eastAsia"/>
-        </w:rPr>
       </w:pPr>
       <w:r>
         <w:rPr>
@@ -233,9 +224,6 @@
         <w:autoSpaceDN/>
         <w:ind w:leftChars="0"/>
         <w:jc w:val="left"/>
-        <w:rPr>
-          <w:rFonts w:hint="eastAsia"/>
-        </w:rPr>
       </w:pPr>
       <w:r>
         <w:rPr>
@@ -257,12 +245,132 @@
         <w:autoSpaceDN/>
         <w:ind w:leftChars="0"/>
         <w:jc w:val="left"/>
+        <w:rPr>
+          <w:rFonts w:hint="eastAsia"/>
+        </w:rPr>
       </w:pPr>
       <w:r>
         <w:rPr>
           <w:rFonts w:hint="eastAsia"/>
         </w:rPr>
         <w:t>각각의 위치별 상태에따른처리.</w:t>
+      </w:r>
+    </w:p>
+    <w:p>
+      <w:pPr>
+        <w:pStyle w:val="a5"/>
+        <w:widowControl/>
+        <w:numPr>
+          <w:ilvl w:val="0"/>
+          <w:numId w:val="2"/>
+        </w:numPr>
+        <w:wordWrap/>
+        <w:autoSpaceDE/>
+        <w:autoSpaceDN/>
+        <w:ind w:leftChars="0"/>
+        <w:jc w:val="left"/>
+        <w:rPr>
+          <w:rFonts w:hint="eastAsia"/>
+        </w:rPr>
+      </w:pPr>
+      <w:r>
+        <w:rPr>
+          <w:rFonts w:hint="eastAsia"/>
+        </w:rPr>
+        <w:t>각각의 객체의 히스토리</w:t>
+      </w:r>
+    </w:p>
+    <w:p>
+      <w:pPr>
+        <w:pStyle w:val="a5"/>
+        <w:widowControl/>
+        <w:numPr>
+          <w:ilvl w:val="0"/>
+          <w:numId w:val="2"/>
+        </w:numPr>
+        <w:wordWrap/>
+        <w:autoSpaceDE/>
+        <w:autoSpaceDN/>
+        <w:ind w:leftChars="0"/>
+        <w:jc w:val="left"/>
+        <w:rPr>
+          <w:rFonts w:hint="eastAsia"/>
+        </w:rPr>
+      </w:pPr>
+      <w:r>
+        <w:rPr>
+          <w:rFonts w:hint="eastAsia"/>
+        </w:rPr>
+        <w:t xml:space="preserve">내객체의 성향 이미지적인. 다시말해 성향을 만들어나간다 </w:t>
+      </w:r>
+    </w:p>
+    <w:p>
+      <w:pPr>
+        <w:pStyle w:val="a5"/>
+        <w:widowControl/>
+        <w:numPr>
+          <w:ilvl w:val="0"/>
+          <w:numId w:val="2"/>
+        </w:numPr>
+        <w:wordWrap/>
+        <w:autoSpaceDE/>
+        <w:autoSpaceDN/>
+        <w:ind w:leftChars="0"/>
+        <w:jc w:val="left"/>
+        <w:rPr>
+          <w:rFonts w:hint="eastAsia"/>
+        </w:rPr>
+      </w:pPr>
+      <w:r>
+        <w:rPr>
+          <w:rFonts w:hint="eastAsia"/>
+        </w:rPr>
+        <w:t>각각의 객체들간의 릴레이션</w:t>
+      </w:r>
+    </w:p>
+    <w:p>
+      <w:pPr>
+        <w:pStyle w:val="a5"/>
+        <w:widowControl/>
+        <w:numPr>
+          <w:ilvl w:val="0"/>
+          <w:numId w:val="2"/>
+        </w:numPr>
+        <w:wordWrap/>
+        <w:autoSpaceDE/>
+        <w:autoSpaceDN/>
+        <w:ind w:leftChars="0"/>
+        <w:jc w:val="left"/>
+        <w:rPr>
+          <w:rFonts w:hint="eastAsia"/>
+        </w:rPr>
+      </w:pPr>
+      <w:r>
+        <w:rPr>
+          <w:rFonts w:hint="eastAsia"/>
+        </w:rPr>
+        <w:t>상대방의 성향판단 추측</w:t>
+      </w:r>
+    </w:p>
+    <w:p>
+      <w:pPr>
+        <w:pStyle w:val="a5"/>
+        <w:widowControl/>
+        <w:numPr>
+          <w:ilvl w:val="0"/>
+          <w:numId w:val="2"/>
+        </w:numPr>
+        <w:wordWrap/>
+        <w:autoSpaceDE/>
+        <w:autoSpaceDN/>
+        <w:ind w:leftChars="0"/>
+        <w:jc w:val="left"/>
+      </w:pPr>
+      <w:r>
+        <w:rPr>
+          <w:rFonts w:hint="eastAsia"/>
+        </w:rPr>
+        <w:t>각 단어의 연간관계</w:t>
       </w:r>
       <w:r>
         <w:br w:type="page"/>
@@ -660,6 +768,7 @@
   <w:style w:type="paragraph" w:default="1" w:styleId="a">
     <w:name w:val="Normal"/>
     <w:qFormat/>
+    <w:rsid w:val="00DA0E30"/>
     <w:pPr>
       <w:widowControl w:val="0"/>
       <w:wordWrap w:val="0"/>
